--- a/infomation/write_up_word.docx
+++ b/infomation/write_up_word.docx
@@ -1,6 +1,6 @@
 
 <file path=word/document.xml><?xml version="1.0" encoding="utf-8"?>
-<w:document xmlns:wpc="http://schemas.microsoft.com/office/word/2010/wordprocessingCanvas" xmlns:cx="http://schemas.microsoft.com/office/drawing/2014/chartex" xmlns:cx1="http://schemas.microsoft.com/office/drawing/2015/9/8/chartex" xmlns:cx2="http://schemas.microsoft.com/office/drawing/2015/10/21/chartex" xmlns:cx3="http://schemas.microsoft.com/office/drawing/2016/5/9/chartex" xmlns:cx4="http://schemas.microsoft.com/office/drawing/2016/5/10/chartex" xmlns:cx5="http://schemas.microsoft.com/office/drawing/2016/5/11/chartex" xmlns:cx6="http://schemas.microsoft.com/office/drawing/2016/5/12/chartex" xmlns:cx7="http://schemas.microsoft.com/office/drawing/2016/5/13/chartex" xmlns:cx8="http://schemas.microsoft.com/office/drawing/2016/5/14/chartex" xmlns:mc="http://schemas.openxmlformats.org/markup-compatibility/2006" xmlns:aink="http://schemas.microsoft.com/office/drawing/2016/ink" xmlns:am3d="http://schemas.microsoft.com/office/drawing/2017/model3d" xmlns:o="urn:schemas-microsoft-com:office:office" xmlns:r="http://schemas.openxmlformats.org/officeDocument/2006/relationships" xmlns:m="http://schemas.openxmlformats.org/officeDocument/2006/math" xmlns:v="urn:schemas-microsoft-com:vml" xmlns:wp14="http://schemas.microsoft.com/office/word/2010/wordprocessingDrawing" xmlns:wp="http://schemas.openxmlformats.org/drawingml/2006/wordprocessingDrawing" xmlns:w10="urn:schemas-microsoft-com:office:word" xmlns:w="http://schemas.openxmlformats.org/wordprocessingml/2006/main" xmlns:w14="http://schemas.microsoft.com/office/word/2010/wordml" xmlns:w15="http://schemas.microsoft.com/office/word/2012/wordml" xmlns:w16cid="http://schemas.microsoft.com/office/word/2016/wordml/cid" xmlns:w16se="http://schemas.microsoft.com/office/word/2015/wordml/symex" xmlns:wpg="http://schemas.microsoft.com/office/word/2010/wordprocessingGroup" xmlns:wpi="http://schemas.microsoft.com/office/word/2010/wordprocessingInk" xmlns:wne="http://schemas.microsoft.com/office/word/2006/wordml" xmlns:wps="http://schemas.microsoft.com/office/word/2010/wordprocessingShape" mc:Ignorable="w14 w15 w16se w16cid wp14">
+<w:document xmlns:wpc="http://schemas.microsoft.com/office/word/2010/wordprocessingCanvas" xmlns:cx="http://schemas.microsoft.com/office/drawing/2014/chartex" xmlns:cx1="http://schemas.microsoft.com/office/drawing/2015/9/8/chartex" xmlns:cx2="http://schemas.microsoft.com/office/drawing/2015/10/21/chartex" xmlns:cx3="http://schemas.microsoft.com/office/drawing/2016/5/9/chartex" xmlns:cx4="http://schemas.microsoft.com/office/drawing/2016/5/10/chartex" xmlns:cx5="http://schemas.microsoft.com/office/drawing/2016/5/11/chartex" xmlns:cx6="http://schemas.microsoft.com/office/drawing/2016/5/12/chartex" xmlns:cx7="http://schemas.microsoft.com/office/drawing/2016/5/13/chartex" xmlns:cx8="http://schemas.microsoft.com/office/drawing/2016/5/14/chartex" xmlns:mc="http://schemas.openxmlformats.org/markup-compatibility/2006" xmlns:aink="http://schemas.microsoft.com/office/drawing/2016/ink" xmlns:am3d="http://schemas.microsoft.com/office/drawing/2017/model3d" xmlns:o="urn:schemas-microsoft-com:office:office" xmlns:oel="http://schemas.microsoft.com/office/2019/extlst" xmlns:r="http://schemas.openxmlformats.org/officeDocument/2006/relationships" xmlns:m="http://schemas.openxmlformats.org/officeDocument/2006/math" xmlns:v="urn:schemas-microsoft-com:vml" xmlns:wp14="http://schemas.microsoft.com/office/word/2010/wordprocessingDrawing" xmlns:wp="http://schemas.openxmlformats.org/drawingml/2006/wordprocessingDrawing" xmlns:w10="urn:schemas-microsoft-com:office:word" xmlns:w="http://schemas.openxmlformats.org/wordprocessingml/2006/main" xmlns:w14="http://schemas.microsoft.com/office/word/2010/wordml" xmlns:w15="http://schemas.microsoft.com/office/word/2012/wordml" xmlns:w16cex="http://schemas.microsoft.com/office/word/2018/wordml/cex" xmlns:w16cid="http://schemas.microsoft.com/office/word/2016/wordml/cid" xmlns:w16="http://schemas.microsoft.com/office/word/2018/wordml" xmlns:w16sdtdh="http://schemas.microsoft.com/office/word/2020/wordml/sdtdatahash" xmlns:w16se="http://schemas.microsoft.com/office/word/2015/wordml/symex" xmlns:wpg="http://schemas.microsoft.com/office/word/2010/wordprocessingGroup" xmlns:wpi="http://schemas.microsoft.com/office/word/2010/wordprocessingInk" xmlns:wne="http://schemas.microsoft.com/office/word/2006/wordml" xmlns:wps="http://schemas.microsoft.com/office/word/2010/wordprocessingShape" mc:Ignorable="w14 w15 w16se w16cid w16 w16cex w16sdtdh wp14">
   <w:body>
     <w:p>
       <w:pPr>
@@ -312,19 +312,7 @@
         <w:spacing w:before="0" w:beforeAutospacing="0" w:after="240" w:afterAutospacing="0"/>
       </w:pPr>
       <w:r>
-        <w:t xml:space="preserve">The benefits of </w:t>
-      </w:r>
-      <w:r>
-        <w:t>C</w:t>
-      </w:r>
-      <w:r>
-        <w:t xml:space="preserve">++ are that it is compiled, fast and a standard for game development however my knowledge of </w:t>
-      </w:r>
-      <w:r>
-        <w:t>C</w:t>
-      </w:r>
-      <w:r>
-        <w:t xml:space="preserve">++ is not as good as in python and getting help is harder as the language is not taught in my college also the libraries. Python is slower but it is the language that my college uses which means help is easier to find. </w:t>
+        <w:t xml:space="preserve">The benefits of C++ are that it is compiled, fast and a standard for game development however my knowledge of C++ is not as good as in python and getting help is harder as the language is not taught in my college also the libraries. Python is slower but it is the language that my college uses which means help is easier to find. </w:t>
       </w:r>
       <w:proofErr w:type="gramStart"/>
       <w:r>
@@ -332,13 +320,7 @@
       </w:r>
       <w:proofErr w:type="gramEnd"/>
       <w:r>
-        <w:t xml:space="preserve"> </w:t>
-      </w:r>
-      <w:r>
-        <w:t>I</w:t>
-      </w:r>
-      <w:r>
-        <w:t xml:space="preserve"> have more experience in python. For these reasons I decided on using python for the game.</w:t>
+        <w:t xml:space="preserve"> I have more experience in python. For these reasons I decided on using python for the game.</w:t>
       </w:r>
     </w:p>
     <w:p>
@@ -364,40 +346,7 @@
         <w:spacing w:before="0" w:beforeAutospacing="0" w:after="240" w:afterAutospacing="0"/>
       </w:pPr>
       <w:r>
-        <w:t xml:space="preserve">I decided on using </w:t>
-      </w:r>
-      <w:r>
-        <w:t>P</w:t>
-      </w:r>
-      <w:r>
-        <w:t xml:space="preserve">ygame for my game as it will make the development process far quicker since I do not need to spend time handling displays and events. Pygame is the best option as there </w:t>
-      </w:r>
-      <w:r>
-        <w:t>is good documentation</w:t>
-      </w:r>
-      <w:r>
-        <w:t xml:space="preserve"> on the python module and lots of in</w:t>
-      </w:r>
-      <w:r>
-        <w:t>f</w:t>
-      </w:r>
-      <w:r>
-        <w:t>o</w:t>
-      </w:r>
-      <w:r>
-        <w:t>r</w:t>
-      </w:r>
-      <w:r>
-        <w:t xml:space="preserve">mation on </w:t>
-      </w:r>
-      <w:r>
-        <w:t>YouTube</w:t>
-      </w:r>
-      <w:r>
-        <w:t xml:space="preserve"> and the web. It is also a fast option compared to other python modules for game development.</w:t>
-      </w:r>
-      <w:r>
-        <w:t xml:space="preserve"> There are also two options with Pygame: I can use Pygame-ce or I can use the official Pygame. The official Pygame is currently not in development and the owner of the GitHub repository will not let progress continue because of political reasons. Pygame-ce is currently a much more active project. For this </w:t>
+        <w:t xml:space="preserve">I decided on using Pygame for my game as it will make the development process far quicker since I do not need to spend time handling displays and events. Pygame is the best option as there is good documentation on the python module and lots of information on YouTube and the web. It is also a fast option compared to other python modules for game development. There are also two options with Pygame: I can use Pygame-ce or I can use the official Pygame. The official Pygame is currently not in development and the owner of the GitHub repository will not let progress continue because of political reasons. Pygame-ce is currently a much more active project. For this </w:t>
       </w:r>
       <w:proofErr w:type="gramStart"/>
       <w:r>
@@ -428,13 +377,11 @@
         <w:spacing w:before="0" w:beforeAutospacing="0" w:after="240" w:afterAutospacing="0"/>
       </w:pPr>
       <w:r>
-        <w:t xml:space="preserve">I looked at other </w:t>
-      </w:r>
-      <w:r>
-        <w:t xml:space="preserve">games that had the some of the features that </w:t>
-      </w:r>
-      <w:bookmarkStart w:id="0" w:name="_GoBack"/>
-      <w:bookmarkEnd w:id="0"/>
+        <w:t xml:space="preserve">I looked at other games that had the some of the features that </w:t>
+      </w:r>
+      <w:r>
+        <w:t>I wanted in my project.</w:t>
+      </w:r>
     </w:p>
     <w:p>
       <w:pPr>
@@ -638,9 +585,62 @@
     <w:p>
       <w:pPr>
         <w:pStyle w:val="code-line"/>
+      </w:pPr>
+      <w:r>
+        <w:t xml:space="preserve">One feature in Stick Fight that I liked was the </w:t>
+      </w:r>
+      <w:hyperlink r:id="rId6" w:history="1">
+        <w:r>
+          <w:rPr>
+            <w:rStyle w:val="Hyperlink"/>
+          </w:rPr>
+          <w:t>men</w:t>
+        </w:r>
+        <w:r>
+          <w:rPr>
+            <w:rStyle w:val="Hyperlink"/>
+          </w:rPr>
+          <w:t>u</w:t>
+        </w:r>
+        <w:r>
+          <w:rPr>
+            <w:rStyle w:val="Hyperlink"/>
+          </w:rPr>
+          <w:t xml:space="preserve"> screen</w:t>
+        </w:r>
+      </w:hyperlink>
+      <w:r>
+        <w:t xml:space="preserve">. It uses a diegetic menu which is where </w:t>
+      </w:r>
+      <w:r>
+        <w:t>game's interface elements exist In-Universe</w:t>
+      </w:r>
+      <w:r>
+        <w:t>. In this case the players can physically hit each other and move into different rooms to choose whether to play local multiplayer or online multiplayer. The game uses a nondiegetic menu for some of the less common parts.</w:t>
+      </w:r>
+    </w:p>
+    <w:p>
+      <w:pPr>
+        <w:pStyle w:val="code-line"/>
+      </w:pPr>
+      <w:r>
+        <w:t xml:space="preserve">I also liked thought that the fact it was not too competitive was a benefit as it fit the games style as a game to play with friends. The randomness of each round means that players who are not so good still win a certain </w:t>
+      </w:r>
+      <w:proofErr w:type="gramStart"/>
+      <w:r>
+        <w:t>amount</w:t>
+      </w:r>
+      <w:proofErr w:type="gramEnd"/>
+      <w:r>
+        <w:t xml:space="preserve"> of rounds. This keeps the game fun for all players no matter their skill level. </w:t>
+      </w:r>
+    </w:p>
+    <w:p>
+      <w:pPr>
+        <w:pStyle w:val="code-line"/>
         <w:spacing w:before="0" w:beforeAutospacing="0" w:after="240" w:afterAutospacing="0"/>
       </w:pPr>
-      <w:ins w:id="1" w:author="Unknown">
+      <w:ins w:id="0" w:author="Unknown">
         <w:r>
           <w:rPr>
             <w:rStyle w:val="Strong"/>
@@ -689,19 +689,21 @@
       <w:r>
         <w:t>Player versus player (</w:t>
       </w:r>
-      <w:proofErr w:type="spellStart"/>
-      <w:r>
-        <w:t>pvp</w:t>
-      </w:r>
-      <w:proofErr w:type="spellEnd"/>
+      <w:r>
+        <w:t>P</w:t>
+      </w:r>
+      <w:r>
+        <w:t>v</w:t>
+      </w:r>
+      <w:r>
+        <w:t>P</w:t>
+      </w:r>
       <w:r>
         <w:t xml:space="preserve">) combat is an </w:t>
       </w:r>
-      <w:proofErr w:type="spellStart"/>
-      <w:r>
-        <w:t>essensial</w:t>
-      </w:r>
-      <w:proofErr w:type="spellEnd"/>
+      <w:r>
+        <w:t>essential</w:t>
+      </w:r>
       <w:r>
         <w:t xml:space="preserve"> feature. It is important as users want to play against each other.</w:t>
       </w:r>
@@ -913,7 +915,7 @@
 </file>
 
 <file path=word/numbering.xml><?xml version="1.0" encoding="utf-8"?>
-<w:numbering xmlns:wpc="http://schemas.microsoft.com/office/word/2010/wordprocessingCanvas" xmlns:cx="http://schemas.microsoft.com/office/drawing/2014/chartex" xmlns:cx1="http://schemas.microsoft.com/office/drawing/2015/9/8/chartex" xmlns:cx2="http://schemas.microsoft.com/office/drawing/2015/10/21/chartex" xmlns:cx3="http://schemas.microsoft.com/office/drawing/2016/5/9/chartex" xmlns:cx4="http://schemas.microsoft.com/office/drawing/2016/5/10/chartex" xmlns:cx5="http://schemas.microsoft.com/office/drawing/2016/5/11/chartex" xmlns:cx6="http://schemas.microsoft.com/office/drawing/2016/5/12/chartex" xmlns:cx7="http://schemas.microsoft.com/office/drawing/2016/5/13/chartex" xmlns:cx8="http://schemas.microsoft.com/office/drawing/2016/5/14/chartex" xmlns:mc="http://schemas.openxmlformats.org/markup-compatibility/2006" xmlns:aink="http://schemas.microsoft.com/office/drawing/2016/ink" xmlns:am3d="http://schemas.microsoft.com/office/drawing/2017/model3d" xmlns:o="urn:schemas-microsoft-com:office:office" xmlns:r="http://schemas.openxmlformats.org/officeDocument/2006/relationships" xmlns:m="http://schemas.openxmlformats.org/officeDocument/2006/math" xmlns:v="urn:schemas-microsoft-com:vml" xmlns:wp14="http://schemas.microsoft.com/office/word/2010/wordprocessingDrawing" xmlns:wp="http://schemas.openxmlformats.org/drawingml/2006/wordprocessingDrawing" xmlns:w10="urn:schemas-microsoft-com:office:word" xmlns:w="http://schemas.openxmlformats.org/wordprocessingml/2006/main" xmlns:w14="http://schemas.microsoft.com/office/word/2010/wordml" xmlns:w15="http://schemas.microsoft.com/office/word/2012/wordml" xmlns:w16cid="http://schemas.microsoft.com/office/word/2016/wordml/cid" xmlns:w16se="http://schemas.microsoft.com/office/word/2015/wordml/symex" xmlns:wpg="http://schemas.microsoft.com/office/word/2010/wordprocessingGroup" xmlns:wpi="http://schemas.microsoft.com/office/word/2010/wordprocessingInk" xmlns:wne="http://schemas.microsoft.com/office/word/2006/wordml" xmlns:wps="http://schemas.microsoft.com/office/word/2010/wordprocessingShape" mc:Ignorable="w14 w15 w16se w16cid wp14">
+<w:numbering xmlns:wpc="http://schemas.microsoft.com/office/word/2010/wordprocessingCanvas" xmlns:cx="http://schemas.microsoft.com/office/drawing/2014/chartex" xmlns:cx1="http://schemas.microsoft.com/office/drawing/2015/9/8/chartex" xmlns:cx2="http://schemas.microsoft.com/office/drawing/2015/10/21/chartex" xmlns:cx3="http://schemas.microsoft.com/office/drawing/2016/5/9/chartex" xmlns:cx4="http://schemas.microsoft.com/office/drawing/2016/5/10/chartex" xmlns:cx5="http://schemas.microsoft.com/office/drawing/2016/5/11/chartex" xmlns:cx6="http://schemas.microsoft.com/office/drawing/2016/5/12/chartex" xmlns:cx7="http://schemas.microsoft.com/office/drawing/2016/5/13/chartex" xmlns:cx8="http://schemas.microsoft.com/office/drawing/2016/5/14/chartex" xmlns:mc="http://schemas.openxmlformats.org/markup-compatibility/2006" xmlns:aink="http://schemas.microsoft.com/office/drawing/2016/ink" xmlns:am3d="http://schemas.microsoft.com/office/drawing/2017/model3d" xmlns:o="urn:schemas-microsoft-com:office:office" xmlns:oel="http://schemas.microsoft.com/office/2019/extlst" xmlns:r="http://schemas.openxmlformats.org/officeDocument/2006/relationships" xmlns:m="http://schemas.openxmlformats.org/officeDocument/2006/math" xmlns:v="urn:schemas-microsoft-com:vml" xmlns:wp14="http://schemas.microsoft.com/office/word/2010/wordprocessingDrawing" xmlns:wp="http://schemas.openxmlformats.org/drawingml/2006/wordprocessingDrawing" xmlns:w10="urn:schemas-microsoft-com:office:word" xmlns:w="http://schemas.openxmlformats.org/wordprocessingml/2006/main" xmlns:w14="http://schemas.microsoft.com/office/word/2010/wordml" xmlns:w15="http://schemas.microsoft.com/office/word/2012/wordml" xmlns:w16cex="http://schemas.microsoft.com/office/word/2018/wordml/cex" xmlns:w16cid="http://schemas.microsoft.com/office/word/2016/wordml/cid" xmlns:w16="http://schemas.microsoft.com/office/word/2018/wordml" xmlns:w16sdtdh="http://schemas.microsoft.com/office/word/2020/wordml/sdtdatahash" xmlns:w16se="http://schemas.microsoft.com/office/word/2015/wordml/symex" xmlns:wpg="http://schemas.microsoft.com/office/word/2010/wordprocessingGroup" xmlns:wpi="http://schemas.microsoft.com/office/word/2010/wordprocessingInk" xmlns:wne="http://schemas.microsoft.com/office/word/2006/wordml" xmlns:wps="http://schemas.microsoft.com/office/word/2010/wordprocessingShape" mc:Ignorable="w14 w15 w16se w16cid w16 w16cex w16sdtdh wp14">
   <w:abstractNum w:abstractNumId="0" w15:restartNumberingAfterBreak="0">
     <w:nsid w:val="1009540D"/>
     <w:multiLevelType w:val="multilevel"/>
@@ -3524,65 +3526,65 @@
       </w:rPr>
     </w:lvl>
   </w:abstractNum>
-  <w:num w:numId="1">
+  <w:num w:numId="1" w16cid:durableId="217014662">
     <w:abstractNumId w:val="14"/>
   </w:num>
-  <w:num w:numId="2">
+  <w:num w:numId="2" w16cid:durableId="1721174832">
     <w:abstractNumId w:val="16"/>
   </w:num>
-  <w:num w:numId="3">
+  <w:num w:numId="3" w16cid:durableId="349839328">
     <w:abstractNumId w:val="4"/>
   </w:num>
-  <w:num w:numId="4">
+  <w:num w:numId="4" w16cid:durableId="1981305584">
     <w:abstractNumId w:val="9"/>
   </w:num>
-  <w:num w:numId="5">
+  <w:num w:numId="5" w16cid:durableId="979378732">
     <w:abstractNumId w:val="2"/>
   </w:num>
-  <w:num w:numId="6">
+  <w:num w:numId="6" w16cid:durableId="1992252369">
     <w:abstractNumId w:val="7"/>
   </w:num>
-  <w:num w:numId="7">
+  <w:num w:numId="7" w16cid:durableId="978191493">
     <w:abstractNumId w:val="1"/>
   </w:num>
-  <w:num w:numId="8">
+  <w:num w:numId="8" w16cid:durableId="1916427599">
     <w:abstractNumId w:val="17"/>
   </w:num>
-  <w:num w:numId="9">
+  <w:num w:numId="9" w16cid:durableId="387730388">
     <w:abstractNumId w:val="13"/>
   </w:num>
-  <w:num w:numId="10">
+  <w:num w:numId="10" w16cid:durableId="944771792">
     <w:abstractNumId w:val="0"/>
   </w:num>
-  <w:num w:numId="11">
+  <w:num w:numId="11" w16cid:durableId="893735217">
     <w:abstractNumId w:val="12"/>
   </w:num>
-  <w:num w:numId="12">
+  <w:num w:numId="12" w16cid:durableId="1354988881">
     <w:abstractNumId w:val="6"/>
   </w:num>
-  <w:num w:numId="13">
+  <w:num w:numId="13" w16cid:durableId="1132986770">
     <w:abstractNumId w:val="10"/>
   </w:num>
-  <w:num w:numId="14">
+  <w:num w:numId="14" w16cid:durableId="507132975">
     <w:abstractNumId w:val="11"/>
   </w:num>
-  <w:num w:numId="15">
+  <w:num w:numId="15" w16cid:durableId="1502811128">
     <w:abstractNumId w:val="3"/>
   </w:num>
-  <w:num w:numId="16">
+  <w:num w:numId="16" w16cid:durableId="822896725">
     <w:abstractNumId w:val="8"/>
   </w:num>
-  <w:num w:numId="17">
+  <w:num w:numId="17" w16cid:durableId="1269044874">
     <w:abstractNumId w:val="15"/>
   </w:num>
-  <w:num w:numId="18">
+  <w:num w:numId="18" w16cid:durableId="1647860263">
     <w:abstractNumId w:val="5"/>
   </w:num>
 </w:numbering>
 </file>
 
 <file path=word/styles.xml><?xml version="1.0" encoding="utf-8"?>
-<w:styles xmlns:mc="http://schemas.openxmlformats.org/markup-compatibility/2006" xmlns:r="http://schemas.openxmlformats.org/officeDocument/2006/relationships" xmlns:w="http://schemas.openxmlformats.org/wordprocessingml/2006/main" xmlns:w14="http://schemas.microsoft.com/office/word/2010/wordml" xmlns:w15="http://schemas.microsoft.com/office/word/2012/wordml" xmlns:w16cid="http://schemas.microsoft.com/office/word/2016/wordml/cid" xmlns:w16se="http://schemas.microsoft.com/office/word/2015/wordml/symex" mc:Ignorable="w14 w15 w16se w16cid">
+<w:styles xmlns:mc="http://schemas.openxmlformats.org/markup-compatibility/2006" xmlns:r="http://schemas.openxmlformats.org/officeDocument/2006/relationships" xmlns:w="http://schemas.openxmlformats.org/wordprocessingml/2006/main" xmlns:w14="http://schemas.microsoft.com/office/word/2010/wordml" xmlns:w15="http://schemas.microsoft.com/office/word/2012/wordml" xmlns:w16cex="http://schemas.microsoft.com/office/word/2018/wordml/cex" xmlns:w16cid="http://schemas.microsoft.com/office/word/2016/wordml/cid" xmlns:w16="http://schemas.microsoft.com/office/word/2018/wordml" xmlns:w16sdtdh="http://schemas.microsoft.com/office/word/2020/wordml/sdtdatahash" xmlns:w16se="http://schemas.microsoft.com/office/word/2015/wordml/symex" mc:Ignorable="w14 w15 w16se w16cid w16 w16cex w16sdtdh">
   <w:docDefaults>
     <w:rPrDefault>
       <w:rPr>
@@ -3598,7 +3600,7 @@
       </w:pPr>
     </w:pPrDefault>
   </w:docDefaults>
-  <w:latentStyles w:defLockedState="0" w:defUIPriority="99" w:defSemiHidden="0" w:defUnhideWhenUsed="0" w:defQFormat="0" w:count="375">
+  <w:latentStyles w:defLockedState="0" w:defUIPriority="99" w:defSemiHidden="0" w:defUnhideWhenUsed="0" w:defQFormat="0" w:count="376">
     <w:lsdException w:name="Normal" w:uiPriority="0" w:qFormat="1"/>
     <w:lsdException w:name="heading 1" w:uiPriority="9" w:qFormat="1"/>
     <w:lsdException w:name="heading 2" w:semiHidden="1" w:uiPriority="9" w:unhideWhenUsed="1" w:qFormat="1"/>
@@ -3704,7 +3706,6 @@
     <w:lsdException w:name="HTML Sample" w:semiHidden="1" w:unhideWhenUsed="1"/>
     <w:lsdException w:name="HTML Typewriter" w:semiHidden="1" w:unhideWhenUsed="1"/>
     <w:lsdException w:name="HTML Variable" w:semiHidden="1" w:unhideWhenUsed="1"/>
-    <w:lsdException w:name="Normal Table" w:semiHidden="1" w:unhideWhenUsed="1"/>
     <w:lsdException w:name="annotation subject" w:semiHidden="1" w:unhideWhenUsed="1"/>
     <w:lsdException w:name="No List" w:semiHidden="1" w:unhideWhenUsed="1"/>
     <w:lsdException w:name="Outline List 1" w:semiHidden="1" w:unhideWhenUsed="1"/>
@@ -3751,10 +3752,8 @@
     <w:lsdException w:name="Table Subtle 2" w:semiHidden="1" w:unhideWhenUsed="1"/>
     <w:lsdException w:name="Table Web 1" w:semiHidden="1" w:unhideWhenUsed="1"/>
     <w:lsdException w:name="Table Web 2" w:semiHidden="1" w:unhideWhenUsed="1"/>
-    <w:lsdException w:name="Table Web 3" w:semiHidden="1" w:unhideWhenUsed="1"/>
     <w:lsdException w:name="Balloon Text" w:semiHidden="1" w:unhideWhenUsed="1"/>
     <w:lsdException w:name="Table Grid" w:uiPriority="39"/>
-    <w:lsdException w:name="Table Theme" w:semiHidden="1" w:unhideWhenUsed="1"/>
     <w:lsdException w:name="Placeholder Text" w:semiHidden="1"/>
     <w:lsdException w:name="No Spacing" w:uiPriority="1" w:qFormat="1"/>
     <w:lsdException w:name="Light Shading" w:uiPriority="60"/>
@@ -3974,6 +3973,7 @@
     <w:lsdException w:name="Smart Hyperlink" w:semiHidden="1" w:unhideWhenUsed="1"/>
     <w:lsdException w:name="Hashtag" w:semiHidden="1" w:unhideWhenUsed="1"/>
     <w:lsdException w:name="Unresolved Mention" w:semiHidden="1" w:unhideWhenUsed="1"/>
+    <w:lsdException w:name="Smart Link" w:semiHidden="1" w:unhideWhenUsed="1"/>
   </w:latentStyles>
   <w:style w:type="paragraph" w:default="1" w:styleId="Normal">
     <w:name w:val="Normal"/>
@@ -4063,7 +4063,6 @@
   <w:style w:type="character" w:default="1" w:styleId="DefaultParagraphFont">
     <w:name w:val="Default Paragraph Font"/>
     <w:uiPriority w:val="1"/>
-    <w:semiHidden/>
     <w:unhideWhenUsed/>
   </w:style>
   <w:style w:type="table" w:default="1" w:styleId="TableNormal">
@@ -4251,7 +4250,6 @@
     <w:name w:val="Hyperlink"/>
     <w:basedOn w:val="DefaultParagraphFont"/>
     <w:uiPriority w:val="99"/>
-    <w:semiHidden/>
     <w:unhideWhenUsed/>
     <w:rsid w:val="005A41F3"/>
     <w:rPr>
@@ -4287,6 +4285,30 @@
       <w:rFonts w:ascii="Segoe UI" w:hAnsi="Segoe UI" w:cs="Segoe UI"/>
       <w:sz w:val="18"/>
       <w:szCs w:val="18"/>
+    </w:rPr>
+  </w:style>
+  <w:style w:type="character" w:styleId="UnresolvedMention">
+    <w:name w:val="Unresolved Mention"/>
+    <w:basedOn w:val="DefaultParagraphFont"/>
+    <w:uiPriority w:val="99"/>
+    <w:semiHidden/>
+    <w:unhideWhenUsed/>
+    <w:rsid w:val="00731FB2"/>
+    <w:rPr>
+      <w:color w:val="605E5C"/>
+      <w:shd w:val="clear" w:color="auto" w:fill="E1DFDD"/>
+    </w:rPr>
+  </w:style>
+  <w:style w:type="character" w:styleId="FollowedHyperlink">
+    <w:name w:val="FollowedHyperlink"/>
+    <w:basedOn w:val="DefaultParagraphFont"/>
+    <w:uiPriority w:val="99"/>
+    <w:semiHidden/>
+    <w:unhideWhenUsed/>
+    <w:rsid w:val="00731FB2"/>
+    <w:rPr>
+      <w:color w:val="954F72" w:themeColor="followedHyperlink"/>
+      <w:u w:val="single"/>
     </w:rPr>
   </w:style>
 </w:styles>
